--- a/media/CV_Regamey_Manuel.docx
+++ b/media/CV_Regamey_Manuel.docx
@@ -1,6 +1,6 @@
 
 <file path=word/document.xml><?xml version="1.0" encoding="utf-8"?>
-<w:document xmlns:mc="http://schemas.openxmlformats.org/markup-compatibility/2006" xmlns:o="urn:schemas-microsoft-com:office:office" xmlns:r="http://schemas.openxmlformats.org/officeDocument/2006/relationships" xmlns:m="http://schemas.openxmlformats.org/officeDocument/2006/math" xmlns:v="urn:schemas-microsoft-com:vml" xmlns:wp="http://schemas.openxmlformats.org/drawingml/2006/wordprocessingDrawing" xmlns:w10="urn:schemas-microsoft-com:office:word" xmlns:w="http://schemas.openxmlformats.org/wordprocessingml/2006/main" xmlns:wne="http://schemas.microsoft.com/office/word/2006/wordml" xmlns:sl="http://schemas.openxmlformats.org/schemaLibrary/2006/main" xmlns:a="http://schemas.openxmlformats.org/drawingml/2006/main" xmlns:pic="http://schemas.openxmlformats.org/drawingml/2006/picture" xmlns:c="http://schemas.openxmlformats.org/drawingml/2006/chart" xmlns:lc="http://schemas.openxmlformats.org/drawingml/2006/lockedCanvas" xmlns:dgm="http://schemas.openxmlformats.org/drawingml/2006/diagram" xmlns:wps="http://schemas.microsoft.com/office/word/2010/wordprocessingShape" xmlns:wpg="http://schemas.microsoft.com/office/word/2010/wordprocessingGroup" xmlns:w14="http://schemas.microsoft.com/office/word/2010/wordml" xmlns:w15="http://schemas.microsoft.com/office/word/2012/wordml">
+<w:document xmlns:mc="http://schemas.openxmlformats.org/markup-compatibility/2006" xmlns:o="urn:schemas-microsoft-com:office:office" xmlns:r="http://schemas.openxmlformats.org/officeDocument/2006/relationships" xmlns:m="http://schemas.openxmlformats.org/officeDocument/2006/math" xmlns:v="urn:schemas-microsoft-com:vml" xmlns:wp="http://schemas.openxmlformats.org/drawingml/2006/wordprocessingDrawing" xmlns:w10="urn:schemas-microsoft-com:office:word" xmlns:w="http://schemas.openxmlformats.org/wordprocessingml/2006/main" xmlns:wne="http://schemas.microsoft.com/office/word/2006/wordml" xmlns:sl="http://schemas.openxmlformats.org/schemaLibrary/2006/main" xmlns:a="http://schemas.openxmlformats.org/drawingml/2006/main" xmlns:pic="http://schemas.openxmlformats.org/drawingml/2006/picture" xmlns:c="http://schemas.openxmlformats.org/drawingml/2006/chart" xmlns:lc="http://schemas.openxmlformats.org/drawingml/2006/lockedCanvas" xmlns:dgm="http://schemas.openxmlformats.org/drawingml/2006/diagram" xmlns:wps="http://schemas.microsoft.com/office/word/2010/wordprocessingShape" xmlns:wpg="http://schemas.microsoft.com/office/word/2010/wordprocessingGroup" xmlns:w14="http://schemas.microsoft.com/office/word/2010/wordml" xmlns:w15="http://schemas.microsoft.com/office/word/2012/wordml" xmlns:w16="http://schemas.microsoft.com/office/word/2018/wordml" xmlns:w16cex="http://schemas.microsoft.com/office/word/2018/wordml/cex" xmlns:w16cid="http://schemas.microsoft.com/office/word/2016/wordml/cid" xmlns="http://schemas.microsoft.com/office/tasks/2019/documenttasks" xmlns:cr="http://schemas.microsoft.com/office/comments/2020/reactions">
   <w:body>
     <w:p>
       <w:pPr>
@@ -60,7 +60,6 @@
             <w:pPr>
               <w:keepNext w:val="0"/>
               <w:keepLines w:val="0"/>
-              <w:pageBreakBefore w:val="0"/>
               <w:widowControl w:val="1"/>
               <w:pBdr>
                 <w:top w:space="0" w:sz="0" w:val="nil"/>
@@ -183,7 +182,6 @@
             <w:pPr>
               <w:keepNext w:val="0"/>
               <w:keepLines w:val="0"/>
-              <w:pageBreakBefore w:val="0"/>
               <w:widowControl w:val="1"/>
               <w:pBdr>
                 <w:top w:space="0" w:sz="0" w:val="nil"/>
@@ -321,7 +319,7 @@
             <w:pPr>
               <w:rPr/>
             </w:pPr>
-            <w:hyperlink r:id="rId6">
+            <w:hyperlink r:id="rId7">
               <w:r>
                 <w:rPr>
                   <w:color w:val="000080"/>
@@ -354,7 +352,6 @@
             <w:pPr>
               <w:keepNext w:val="0"/>
               <w:keepLines w:val="0"/>
-              <w:pageBreakBefore w:val="0"/>
               <w:widowControl w:val="1"/>
               <w:pBdr>
                 <w:top w:space="0" w:sz="0" w:val="nil"/>
@@ -381,7 +378,7 @@
                 <w:vertAlign w:val="baseline"/>
               </w:rPr>
             </w:pPr>
-            <w:hyperlink r:id="rId7">
+            <w:hyperlink r:id="rId8">
               <w:r>
                 <w:rPr>
                   <w:rFonts w:ascii="Times New Roman" w:cs="Times New Roman" w:eastAsia="Times New Roman" w:hAnsi="Times New Roman"/>
@@ -417,7 +414,7 @@
               </w:rPr>
               <w:t xml:space="preserve">  -  </w:t>
             </w:r>
-            <w:hyperlink r:id="rId8">
+            <w:hyperlink r:id="rId9">
               <w:r>
                 <w:rPr>
                   <w:rFonts w:ascii="Times New Roman" w:cs="Times New Roman" w:eastAsia="Times New Roman" w:hAnsi="Times New Roman"/>
@@ -501,6 +498,15 @@
       <w:r>
         <w:rPr>
           <w:b w:val="1"/>
+          <w:sz w:val="32"/>
+          <w:szCs w:val="32"/>
+          <w:rtl w:val="0"/>
+        </w:rPr>
+        <w:t xml:space="preserve">Formateur </w:t>
+      </w:r>
+      <w:r>
+        <w:rPr>
+          <w:b w:val="1"/>
           <w:color w:val="000000"/>
           <w:sz w:val="32"/>
           <w:szCs w:val="32"/>
@@ -688,22 +694,6 @@
           <w:u w:val="none"/>
           <w:rtl w:val="0"/>
         </w:rPr>
-        <w:t xml:space="preserve">Delphi</w:t>
-      </w:r>
-      <w:r>
-        <w:rPr>
-          <w:b w:val="0"/>
-          <w:u w:val="none"/>
-          <w:rtl w:val="0"/>
-        </w:rPr>
-        <w:t xml:space="preserve">, </w:t>
-      </w:r>
-      <w:r>
-        <w:rPr>
-          <w:b w:val="1"/>
-          <w:u w:val="none"/>
-          <w:rtl w:val="0"/>
-        </w:rPr>
         <w:t xml:space="preserve">SQL</w:t>
       </w:r>
       <w:r>
@@ -1096,12 +1086,14 @@
         </w:rPr>
       </w:r>
     </w:p>
-    <w:bookmarkStart w:colFirst="0" w:colLast="0" w:name="gjdgxs" w:id="0"/>
+    <w:bookmarkStart w:colFirst="0" w:colLast="0" w:name="bookmark=id.gjdgxs" w:id="0"/>
     <w:bookmarkEnd w:id="0"/>
     <w:p>
       <w:pPr>
         <w:jc w:val="center"/>
-        <w:rPr/>
+        <w:rPr>
+          <w:b w:val="1"/>
+        </w:rPr>
       </w:pPr>
       <w:r>
         <w:rPr>
@@ -1110,7 +1102,7 @@
         </w:rPr>
         <w:t xml:space="preserve">Sociabilité</w:t>
       </w:r>
-      <w:bookmarkStart w:colFirst="0" w:colLast="0" w:name="30j0zll" w:id="1"/>
+      <w:bookmarkStart w:colFirst="0" w:colLast="0" w:name="bookmark=id.30j0zll" w:id="1"/>
       <w:bookmarkEnd w:id="1"/>
       <w:r>
         <w:rPr>
@@ -1143,7 +1135,15 @@
         <w:rPr>
           <w:rtl w:val="0"/>
         </w:rPr>
-        <w:t xml:space="preserve">  </w:t>
+        <w:t xml:space="preserve"> </w:t>
+        <w:tab/>
+      </w:r>
+      <w:r>
+        <w:rPr>
+          <w:b w:val="1"/>
+          <w:rtl w:val="0"/>
+        </w:rPr>
+        <w:t xml:space="preserve">Pédagogie</w:t>
       </w:r>
     </w:p>
     <w:p>
@@ -1271,7 +1271,7 @@
         <w:rPr>
           <w:rtl w:val="0"/>
         </w:rPr>
-        <w:t xml:space="preserve"> depuis Février 2024</w:t>
+        <w:t xml:space="preserve"> Fév. 2024 Fév. 2025</w:t>
         <w:tab/>
       </w:r>
       <w:r>
@@ -1293,6 +1293,158 @@
     </w:p>
     <w:p>
       <w:pPr>
+        <w:ind w:left="720" w:firstLine="0"/>
+        <w:rPr/>
+      </w:pPr>
+      <w:r>
+        <w:rPr>
+          <w:b w:val="1"/>
+          <w:rtl w:val="0"/>
+        </w:rPr>
+        <w:t xml:space="preserve">Formateur professionnel en développement</w:t>
+      </w:r>
+      <w:r>
+        <w:rPr>
+          <w:rtl w:val="0"/>
+        </w:rPr>
+        <w:t xml:space="preserve">, du niveau débutant à Concepteur Développeur d’Applications (Bac+3).</w:t>
+      </w:r>
+    </w:p>
+    <w:p>
+      <w:pPr>
+        <w:ind w:left="720" w:firstLine="0"/>
+        <w:rPr/>
+      </w:pPr>
+      <w:r>
+        <w:rPr>
+          <w:b w:val="1"/>
+          <w:rtl w:val="0"/>
+        </w:rPr>
+        <w:t xml:space="preserve">Enseignement complet</w:t>
+      </w:r>
+      <w:r>
+        <w:rPr>
+          <w:rtl w:val="0"/>
+        </w:rPr>
+        <w:t xml:space="preserve"> : algorithmique, UML, Bash, SQL, PHP, JavaScript, architecture MVC.</w:t>
+      </w:r>
+    </w:p>
+    <w:p>
+      <w:pPr>
+        <w:ind w:left="720" w:firstLine="0"/>
+        <w:rPr/>
+      </w:pPr>
+      <w:r>
+        <w:rPr>
+          <w:b w:val="1"/>
+          <w:rtl w:val="0"/>
+        </w:rPr>
+        <w:t xml:space="preserve">Pédagogie active</w:t>
+      </w:r>
+      <w:r>
+        <w:rPr>
+          <w:rtl w:val="0"/>
+        </w:rPr>
+        <w:t xml:space="preserve"> : exercices progressifs, ateliers pratiques, projets fonctionnels.</w:t>
+      </w:r>
+    </w:p>
+    <w:p>
+      <w:pPr>
+        <w:ind w:left="720" w:firstLine="0"/>
+        <w:rPr/>
+      </w:pPr>
+      <w:r>
+        <w:rPr>
+          <w:b w:val="1"/>
+          <w:rtl w:val="0"/>
+        </w:rPr>
+        <w:t xml:space="preserve">Méthodes de développement</w:t>
+      </w:r>
+      <w:r>
+        <w:rPr>
+          <w:rtl w:val="0"/>
+        </w:rPr>
+        <w:t xml:space="preserve"> : conception logicielle, Git/GitHub, déploiement et maintenance web.</w:t>
+      </w:r>
+    </w:p>
+    <w:p>
+      <w:pPr>
+        <w:ind w:left="720" w:firstLine="0"/>
+        <w:rPr/>
+      </w:pPr>
+      <w:r>
+        <w:rPr>
+          <w:b w:val="1"/>
+          <w:rtl w:val="0"/>
+        </w:rPr>
+        <w:t xml:space="preserve">Accompagnement individualisé</w:t>
+      </w:r>
+      <w:r>
+        <w:rPr>
+          <w:rtl w:val="0"/>
+        </w:rPr>
+        <w:t xml:space="preserve"> : suivi pédagogique, coaching pour entretiens et sensibilisation à la sécurité informatique.</w:t>
+      </w:r>
+    </w:p>
+    <w:p>
+      <w:pPr>
+        <w:ind w:left="720" w:firstLine="0"/>
+        <w:rPr/>
+      </w:pPr>
+      <w:r>
+        <w:rPr>
+          <w:b w:val="1"/>
+          <w:rtl w:val="0"/>
+        </w:rPr>
+        <w:t xml:space="preserve">Projets concrets</w:t>
+      </w:r>
+      <w:r>
+        <w:rPr>
+          <w:rtl w:val="0"/>
+        </w:rPr>
+        <w:t xml:space="preserve"> : labo de pentesting (OWASP ZAP), hackathons, challenges de programmation.</w:t>
+      </w:r>
+    </w:p>
+    <w:p>
+      <w:pPr>
+        <w:ind w:left="720" w:firstLine="0"/>
+        <w:rPr/>
+      </w:pPr>
+      <w:r>
+        <w:rPr>
+          <w:b w:val="1"/>
+          <w:rtl w:val="0"/>
+        </w:rPr>
+        <w:t xml:space="preserve">Ressources FLE</w:t>
+      </w:r>
+      <w:r>
+        <w:rPr>
+          <w:rtl w:val="0"/>
+        </w:rPr>
+        <w:t xml:space="preserve"> (Français technique) à destination des stagiaires primo-arrivants.</w:t>
+      </w:r>
+    </w:p>
+    <w:p>
+      <w:pPr>
+        <w:ind w:left="720" w:firstLine="0"/>
+        <w:rPr/>
+      </w:pPr>
+      <w:r>
+        <w:rPr>
+          <w:b w:val="1"/>
+          <w:rtl w:val="0"/>
+        </w:rPr>
+        <w:t xml:space="preserve">Qualité pédagogique</w:t>
+      </w:r>
+      <w:r>
+        <w:rPr>
+          <w:rtl w:val="0"/>
+        </w:rPr>
+        <w:t xml:space="preserve"> assurée dans le respect des normes QUALIOPI.</w:t>
+      </w:r>
+    </w:p>
+    <w:p>
+      <w:pPr>
         <w:ind w:left="720" w:firstLine="720"/>
         <w:rPr/>
       </w:pPr>
@@ -1300,7 +1452,6 @@
         <w:rPr>
           <w:rtl w:val="0"/>
         </w:rPr>
-        <w:t xml:space="preserve">Formateur professionnel en développement, du niveau débutant à Concepteur Développeur d'Applications (Bac +3). Enseignement de l’algorithmique, UML, Bash, SQL, PHP, JavaScript, et des technologies backend/frontend sur architecture MVC dans un environnement web. Conception et architecture logicielle avec méthodologies agiles et utilisation de Git. Structuration de cours progressifs avec exercices pratiques et théoriques. Stimulation de la motivation des étudiants par des projets concrets et la résolution de problèmes. Mise en place d’un laboratoire de pentesting avec l'outil OWASP ZAP et simulation d’entretiens/oraux pour préparer les étudiants aux exigences du marché du travail.</w:t>
       </w:r>
     </w:p>
     <w:p>
@@ -1556,9 +1707,27 @@
     </w:p>
     <w:p>
       <w:pPr>
-        <w:rPr>
-          <w:b w:val="0"/>
-        </w:rPr>
+        <w:rPr/>
+      </w:pPr>
+      <w:r>
+        <w:rPr>
+          <w:rtl w:val="0"/>
+        </w:rPr>
+      </w:r>
+    </w:p>
+    <w:p>
+      <w:pPr>
+        <w:rPr/>
+      </w:pPr>
+      <w:r>
+        <w:rPr>
+          <w:rtl w:val="0"/>
+        </w:rPr>
+      </w:r>
+    </w:p>
+    <w:p>
+      <w:pPr>
+        <w:rPr/>
       </w:pPr>
       <w:r>
         <w:rPr>
@@ -1848,7 +2017,7 @@
         </w:rPr>
         <w:t xml:space="preserve">♦</w:t>
       </w:r>
-      <w:bookmarkStart w:colFirst="0" w:colLast="0" w:name="1fob9te" w:id="2"/>
+      <w:bookmarkStart w:colFirst="0" w:colLast="0" w:name="bookmark=id.1fob9te" w:id="2"/>
       <w:bookmarkEnd w:id="2"/>
       <w:r>
         <w:rPr>
@@ -2225,7 +2394,7 @@
 </file>
 
 <file path=word/numbering.xml><?xml version="1.0" encoding="utf-8"?>
-<w:numbering xmlns:mc="http://schemas.openxmlformats.org/markup-compatibility/2006" xmlns:o="urn:schemas-microsoft-com:office:office" xmlns:r="http://schemas.openxmlformats.org/officeDocument/2006/relationships" xmlns:m="http://schemas.openxmlformats.org/officeDocument/2006/math" xmlns:v="urn:schemas-microsoft-com:vml" xmlns:wp="http://schemas.openxmlformats.org/drawingml/2006/wordprocessingDrawing" xmlns:w10="urn:schemas-microsoft-com:office:word" xmlns:w="http://schemas.openxmlformats.org/wordprocessingml/2006/main" xmlns:wne="http://schemas.microsoft.com/office/word/2006/wordml" xmlns:sl="http://schemas.openxmlformats.org/schemaLibrary/2006/main" xmlns:a="http://schemas.openxmlformats.org/drawingml/2006/main" xmlns:pic="http://schemas.openxmlformats.org/drawingml/2006/picture" xmlns:c="http://schemas.openxmlformats.org/drawingml/2006/chart" xmlns:lc="http://schemas.openxmlformats.org/drawingml/2006/lockedCanvas" xmlns:dgm="http://schemas.openxmlformats.org/drawingml/2006/diagram" xmlns:wps="http://schemas.microsoft.com/office/word/2010/wordprocessingShape" xmlns:wpg="http://schemas.microsoft.com/office/word/2010/wordprocessingGroup" xmlns:w14="http://schemas.microsoft.com/office/word/2010/wordml" xmlns:w15="http://schemas.microsoft.com/office/word/2012/wordml">
+<w:numbering xmlns:mc="http://schemas.openxmlformats.org/markup-compatibility/2006" xmlns:o="urn:schemas-microsoft-com:office:office" xmlns:r="http://schemas.openxmlformats.org/officeDocument/2006/relationships" xmlns:m="http://schemas.openxmlformats.org/officeDocument/2006/math" xmlns:v="urn:schemas-microsoft-com:vml" xmlns:wp="http://schemas.openxmlformats.org/drawingml/2006/wordprocessingDrawing" xmlns:w10="urn:schemas-microsoft-com:office:word" xmlns:w="http://schemas.openxmlformats.org/wordprocessingml/2006/main" xmlns:wne="http://schemas.microsoft.com/office/word/2006/wordml" xmlns:sl="http://schemas.openxmlformats.org/schemaLibrary/2006/main" xmlns:a="http://schemas.openxmlformats.org/drawingml/2006/main" xmlns:pic="http://schemas.openxmlformats.org/drawingml/2006/picture" xmlns:c="http://schemas.openxmlformats.org/drawingml/2006/chart" xmlns:lc="http://schemas.openxmlformats.org/drawingml/2006/lockedCanvas" xmlns:dgm="http://schemas.openxmlformats.org/drawingml/2006/diagram" xmlns:wps="http://schemas.microsoft.com/office/word/2010/wordprocessingShape" xmlns:wpg="http://schemas.microsoft.com/office/word/2010/wordprocessingGroup" xmlns:w14="http://schemas.microsoft.com/office/word/2010/wordml" xmlns:w15="http://schemas.microsoft.com/office/word/2012/wordml" xmlns:w16="http://schemas.microsoft.com/office/word/2018/wordml" xmlns:w16cex="http://schemas.microsoft.com/office/word/2018/wordml/cex" xmlns:w16cid="http://schemas.microsoft.com/office/word/2016/wordml/cid" xmlns="http://schemas.microsoft.com/office/tasks/2019/documenttasks" xmlns:cr="http://schemas.microsoft.com/office/comments/2020/reactions">
   <w:abstractNum w:abstractNumId="1">
     <w:lvl w:ilvl="0">
       <w:start w:val="1"/>
@@ -2325,7 +2494,7 @@
 </file>
 
 <file path=word/styles.xml><?xml version="1.0" encoding="utf-8"?>
-<w:styles xmlns:mc="http://schemas.openxmlformats.org/markup-compatibility/2006" xmlns:o="urn:schemas-microsoft-com:office:office" xmlns:r="http://schemas.openxmlformats.org/officeDocument/2006/relationships" xmlns:m="http://schemas.openxmlformats.org/officeDocument/2006/math" xmlns:v="urn:schemas-microsoft-com:vml" xmlns:wp="http://schemas.openxmlformats.org/drawingml/2006/wordprocessingDrawing" xmlns:w10="urn:schemas-microsoft-com:office:word" xmlns:w="http://schemas.openxmlformats.org/wordprocessingml/2006/main" xmlns:wne="http://schemas.microsoft.com/office/word/2006/wordml" xmlns:sl="http://schemas.openxmlformats.org/schemaLibrary/2006/main" xmlns:a="http://schemas.openxmlformats.org/drawingml/2006/main" xmlns:pic="http://schemas.openxmlformats.org/drawingml/2006/picture" xmlns:c="http://schemas.openxmlformats.org/drawingml/2006/chart" xmlns:lc="http://schemas.openxmlformats.org/drawingml/2006/lockedCanvas" xmlns:dgm="http://schemas.openxmlformats.org/drawingml/2006/diagram" xmlns:wps="http://schemas.microsoft.com/office/word/2010/wordprocessingShape" xmlns:wpg="http://schemas.microsoft.com/office/word/2010/wordprocessingGroup" xmlns:w14="http://schemas.microsoft.com/office/word/2010/wordml" xmlns:w15="http://schemas.microsoft.com/office/word/2012/wordml">
+<w:styles xmlns:mc="http://schemas.openxmlformats.org/markup-compatibility/2006" xmlns:o="urn:schemas-microsoft-com:office:office" xmlns:r="http://schemas.openxmlformats.org/officeDocument/2006/relationships" xmlns:m="http://schemas.openxmlformats.org/officeDocument/2006/math" xmlns:v="urn:schemas-microsoft-com:vml" xmlns:wp="http://schemas.openxmlformats.org/drawingml/2006/wordprocessingDrawing" xmlns:w10="urn:schemas-microsoft-com:office:word" xmlns:w="http://schemas.openxmlformats.org/wordprocessingml/2006/main" xmlns:wne="http://schemas.microsoft.com/office/word/2006/wordml" xmlns:sl="http://schemas.openxmlformats.org/schemaLibrary/2006/main" xmlns:a="http://schemas.openxmlformats.org/drawingml/2006/main" xmlns:pic="http://schemas.openxmlformats.org/drawingml/2006/picture" xmlns:c="http://schemas.openxmlformats.org/drawingml/2006/chart" xmlns:lc="http://schemas.openxmlformats.org/drawingml/2006/lockedCanvas" xmlns:dgm="http://schemas.openxmlformats.org/drawingml/2006/diagram" xmlns:wps="http://schemas.microsoft.com/office/word/2010/wordprocessingShape" xmlns:wpg="http://schemas.microsoft.com/office/word/2010/wordprocessingGroup" xmlns:w14="http://schemas.microsoft.com/office/word/2010/wordml" xmlns:w15="http://schemas.microsoft.com/office/word/2012/wordml" xmlns:w16="http://schemas.microsoft.com/office/word/2018/wordml" xmlns:w16cex="http://schemas.microsoft.com/office/word/2018/wordml/cex" xmlns:w16cid="http://schemas.microsoft.com/office/word/2016/wordml/cid" xmlns="http://schemas.microsoft.com/office/tasks/2019/documenttasks" xmlns:cr="http://schemas.microsoft.com/office/comments/2020/reactions">
   <w:docDefaults>
     <w:rPrDefault>
       <w:rPr>
@@ -2448,6 +2617,228 @@
       <w:sz w:val="72"/>
       <w:szCs w:val="72"/>
     </w:rPr>
+  </w:style>
+  <w:style w:type="paragraph" w:styleId="Normal" w:default="1">
+    <w:name w:val="normal"/>
+  </w:style>
+  <w:style w:type="table" w:styleId="TableNormal" w:default="1">
+    <w:name w:val="Table Normal"/>
+  </w:style>
+  <w:style w:type="paragraph" w:styleId="Heading1">
+    <w:name w:val="heading 1"/>
+    <w:basedOn w:val="Normal"/>
+    <w:next w:val="Normal"/>
+    <w:pPr>
+      <w:keepNext w:val="1"/>
+      <w:ind w:left="0" w:right="0" w:firstLine="0"/>
+    </w:pPr>
+    <w:rPr>
+      <w:sz w:val="32"/>
+      <w:szCs w:val="32"/>
+    </w:rPr>
+  </w:style>
+  <w:style w:type="paragraph" w:styleId="Heading2">
+    <w:name w:val="heading 2"/>
+    <w:basedOn w:val="Normal"/>
+    <w:next w:val="Normal"/>
+    <w:pPr>
+      <w:keepNext w:val="1"/>
+      <w:ind w:left="0" w:right="0" w:firstLine="0"/>
+    </w:pPr>
+    <w:rPr>
+      <w:b w:val="1"/>
+      <w:sz w:val="24"/>
+      <w:szCs w:val="24"/>
+      <w:u w:val="single"/>
+    </w:rPr>
+  </w:style>
+  <w:style w:type="paragraph" w:styleId="Heading3">
+    <w:name w:val="heading 3"/>
+    <w:basedOn w:val="Normal"/>
+    <w:next w:val="Normal"/>
+    <w:pPr>
+      <w:keepNext w:val="1"/>
+      <w:spacing w:after="60" w:before="240" w:lineRule="auto"/>
+      <w:ind w:left="0" w:right="0" w:firstLine="0"/>
+    </w:pPr>
+    <w:rPr>
+      <w:rFonts w:ascii="Arial" w:cs="Arial" w:eastAsia="Arial" w:hAnsi="Arial"/>
+      <w:sz w:val="24"/>
+      <w:szCs w:val="24"/>
+    </w:rPr>
+  </w:style>
+  <w:style w:type="paragraph" w:styleId="Heading4">
+    <w:name w:val="heading 4"/>
+    <w:basedOn w:val="Normal"/>
+    <w:next w:val="Normal"/>
+    <w:pPr>
+      <w:keepNext w:val="1"/>
+      <w:keepLines w:val="1"/>
+      <w:pageBreakBefore w:val="0"/>
+      <w:spacing w:after="40" w:before="240" w:lineRule="auto"/>
+    </w:pPr>
+    <w:rPr>
+      <w:b w:val="1"/>
+      <w:sz w:val="24"/>
+      <w:szCs w:val="24"/>
+    </w:rPr>
+  </w:style>
+  <w:style w:type="paragraph" w:styleId="Heading5">
+    <w:name w:val="heading 5"/>
+    <w:basedOn w:val="Normal"/>
+    <w:next w:val="Normal"/>
+    <w:pPr>
+      <w:keepNext w:val="1"/>
+      <w:keepLines w:val="1"/>
+      <w:pageBreakBefore w:val="0"/>
+      <w:spacing w:after="40" w:before="220" w:lineRule="auto"/>
+    </w:pPr>
+    <w:rPr>
+      <w:b w:val="1"/>
+      <w:sz w:val="22"/>
+      <w:szCs w:val="22"/>
+    </w:rPr>
+  </w:style>
+  <w:style w:type="paragraph" w:styleId="Heading6">
+    <w:name w:val="heading 6"/>
+    <w:basedOn w:val="Normal"/>
+    <w:next w:val="Normal"/>
+    <w:pPr>
+      <w:keepNext w:val="1"/>
+      <w:keepLines w:val="1"/>
+      <w:pageBreakBefore w:val="0"/>
+      <w:spacing w:after="40" w:before="200" w:lineRule="auto"/>
+    </w:pPr>
+    <w:rPr>
+      <w:b w:val="1"/>
+      <w:sz w:val="20"/>
+      <w:szCs w:val="20"/>
+    </w:rPr>
+  </w:style>
+  <w:style w:type="paragraph" w:styleId="Title">
+    <w:name w:val="Title"/>
+    <w:basedOn w:val="Normal"/>
+    <w:next w:val="Normal"/>
+    <w:pPr>
+      <w:keepNext w:val="1"/>
+      <w:keepLines w:val="1"/>
+      <w:pageBreakBefore w:val="0"/>
+      <w:spacing w:after="120" w:before="480" w:lineRule="auto"/>
+    </w:pPr>
+    <w:rPr>
+      <w:b w:val="1"/>
+      <w:sz w:val="72"/>
+      <w:szCs w:val="72"/>
+    </w:rPr>
+  </w:style>
+  <w:style w:type="paragraph" w:styleId="Subtitle">
+    <w:name w:val="Subtitle"/>
+    <w:basedOn w:val="Normal"/>
+    <w:next w:val="Normal"/>
+    <w:pPr>
+      <w:keepNext w:val="1"/>
+      <w:keepLines w:val="1"/>
+      <w:pageBreakBefore w:val="0"/>
+      <w:spacing w:after="80" w:before="360" w:lineRule="auto"/>
+    </w:pPr>
+    <w:rPr>
+      <w:rFonts w:ascii="Georgia" w:cs="Georgia" w:eastAsia="Georgia" w:hAnsi="Georgia"/>
+      <w:i w:val="1"/>
+      <w:color w:val="666666"/>
+      <w:sz w:val="48"/>
+      <w:szCs w:val="48"/>
+    </w:rPr>
+  </w:style>
+  <w:style w:type="table" w:styleId="Table1">
+    <w:basedOn w:val="TableNormal"/>
+    <w:tblPr>
+      <w:tblStyleRowBandSize w:val="1"/>
+      <w:tblStyleColBandSize w:val="1"/>
+      <w:tblCellMar>
+        <w:top w:w="55.0" w:type="dxa"/>
+        <w:left w:w="55.0" w:type="dxa"/>
+        <w:bottom w:w="55.0" w:type="dxa"/>
+        <w:right w:w="55.0" w:type="dxa"/>
+      </w:tblCellMar>
+    </w:tblPr>
+  </w:style>
+  <w:style w:type="table" w:styleId="Table2">
+    <w:basedOn w:val="TableNormal"/>
+    <w:tblPr>
+      <w:tblStyleRowBandSize w:val="1"/>
+      <w:tblStyleColBandSize w:val="1"/>
+      <w:tblCellMar>
+        <w:top w:w="0.0" w:type="dxa"/>
+        <w:left w:w="70.0" w:type="dxa"/>
+        <w:bottom w:w="0.0" w:type="dxa"/>
+        <w:right w:w="70.0" w:type="dxa"/>
+      </w:tblCellMar>
+    </w:tblPr>
+  </w:style>
+  <w:style w:type="table" w:styleId="Table3">
+    <w:basedOn w:val="TableNormal"/>
+    <w:tblPr>
+      <w:tblStyleRowBandSize w:val="1"/>
+      <w:tblStyleColBandSize w:val="1"/>
+      <w:tblCellMar>
+        <w:top w:w="0.0" w:type="dxa"/>
+        <w:left w:w="70.0" w:type="dxa"/>
+        <w:bottom w:w="0.0" w:type="dxa"/>
+        <w:right w:w="70.0" w:type="dxa"/>
+      </w:tblCellMar>
+    </w:tblPr>
+  </w:style>
+  <w:style w:type="table" w:styleId="Table4">
+    <w:basedOn w:val="TableNormal"/>
+    <w:tblPr>
+      <w:tblStyleRowBandSize w:val="1"/>
+      <w:tblStyleColBandSize w:val="1"/>
+      <w:tblCellMar>
+        <w:top w:w="0.0" w:type="dxa"/>
+        <w:left w:w="70.0" w:type="dxa"/>
+        <w:bottom w:w="0.0" w:type="dxa"/>
+        <w:right w:w="70.0" w:type="dxa"/>
+      </w:tblCellMar>
+    </w:tblPr>
+  </w:style>
+  <w:style w:type="table" w:styleId="Table5">
+    <w:basedOn w:val="TableNormal"/>
+    <w:tblPr>
+      <w:tblStyleRowBandSize w:val="1"/>
+      <w:tblStyleColBandSize w:val="1"/>
+      <w:tblCellMar>
+        <w:top w:w="0.0" w:type="dxa"/>
+        <w:left w:w="70.0" w:type="dxa"/>
+        <w:bottom w:w="0.0" w:type="dxa"/>
+        <w:right w:w="70.0" w:type="dxa"/>
+      </w:tblCellMar>
+    </w:tblPr>
+  </w:style>
+  <w:style w:type="table" w:styleId="Table6">
+    <w:basedOn w:val="TableNormal"/>
+    <w:tblPr>
+      <w:tblStyleRowBandSize w:val="1"/>
+      <w:tblStyleColBandSize w:val="1"/>
+      <w:tblCellMar>
+        <w:top w:w="0.0" w:type="dxa"/>
+        <w:left w:w="70.0" w:type="dxa"/>
+        <w:bottom w:w="0.0" w:type="dxa"/>
+        <w:right w:w="70.0" w:type="dxa"/>
+      </w:tblCellMar>
+    </w:tblPr>
+  </w:style>
+  <w:style w:type="table" w:styleId="Table7">
+    <w:basedOn w:val="TableNormal"/>
+    <w:tblPr>
+      <w:tblStyleRowBandSize w:val="1"/>
+      <w:tblStyleColBandSize w:val="1"/>
+      <w:tblCellMar>
+        <w:top w:w="0.0" w:type="dxa"/>
+        <w:left w:w="70.0" w:type="dxa"/>
+        <w:bottom w:w="0.0" w:type="dxa"/>
+        <w:right w:w="70.0" w:type="dxa"/>
+      </w:tblCellMar>
+    </w:tblPr>
   </w:style>
   <w:style w:type="paragraph" w:styleId="Subtitle">
     <w:name w:val="Subtitle"/>
@@ -2879,4 +3270,19 @@
   </a:objectDefaults>
   <a:extraClrSchemeLst/>
 </a:theme>
+</file>
+
+<file path=customXML/item1.xml><?xml version="1.0" encoding="utf-8"?>
+<go:gDocsCustomXmlDataStorage xmlns:go="http://customooxmlschemas.google.com/" xmlns:r="http://schemas.openxmlformats.org/officeDocument/2006/relationships" uri="GoogleDocsCustomDataVersion2">
+  <go:docsCustomData xmlns:go="http://customooxmlschemas.google.com/" roundtripDataSignature="AMtx7mjY29XAi+0+l6hpqUvvVfUTF/oBdg==">CgMxLjAyCWlkLmdqZGd4czIKaWQuMzBqMHpsbDIKaWQuMWZvYjl0ZTgAciExc1U5eGRscEVMSWQ0RldEM1ZmbG45Y0oxMmVrUXdhODA=</go:docsCustomData>
+</go:gDocsCustomXmlDataStorage>
+</file>
+
+<file path=customXML/itemProps1.xml><?xml version="1.0" encoding="utf-8"?>
+<ds:datastoreItem xmlns:ds="http://schemas.openxmlformats.org/officeDocument/2006/customXml" ds:itemID="{11111111-1234-1234-1234-123412341234}">
+  <ds:schemaRefs>
+    <ds:schemaRef ds:uri="http://schemas.openxmlformats.org/officeDocument/2006/relationships"/>
+    <ds:schemaRef ds:uri="http://customooxmlschemas.google.com/"/>
+  </ds:schemaRefs>
+</ds:datastoreItem>
 </file>
--- a/media/CV_Regamey_Manuel.docx
+++ b/media/CV_Regamey_Manuel.docx
@@ -73,8 +73,6 @@
               <w:ind w:left="0" w:right="0" w:firstLine="0"/>
               <w:jc w:val="left"/>
               <w:rPr>
-                <w:rFonts w:ascii="Times New Roman" w:cs="Times New Roman" w:eastAsia="Times New Roman" w:hAnsi="Times New Roman"/>
-                <w:b w:val="0"/>
                 <w:i w:val="0"/>
                 <w:smallCaps w:val="0"/>
                 <w:strike w:val="0"/>
@@ -88,8 +86,6 @@
             </w:pPr>
             <w:r>
               <w:rPr>
-                <w:rFonts w:ascii="Times New Roman" w:cs="Times New Roman" w:eastAsia="Times New Roman" w:hAnsi="Times New Roman"/>
-                <w:b w:val="0"/>
                 <w:i w:val="0"/>
                 <w:smallCaps w:val="0"/>
                 <w:strike w:val="0"/>
@@ -195,8 +191,6 @@
               <w:ind w:left="0" w:right="0" w:firstLine="0"/>
               <w:jc w:val="left"/>
               <w:rPr>
-                <w:rFonts w:ascii="Times New Roman" w:cs="Times New Roman" w:eastAsia="Times New Roman" w:hAnsi="Times New Roman"/>
-                <w:b w:val="0"/>
                 <w:i w:val="0"/>
                 <w:smallCaps w:val="0"/>
                 <w:strike w:val="0"/>
@@ -210,8 +204,6 @@
             </w:pPr>
             <w:r>
               <w:rPr>
-                <w:rFonts w:ascii="Times New Roman" w:cs="Times New Roman" w:eastAsia="Times New Roman" w:hAnsi="Times New Roman"/>
-                <w:b w:val="0"/>
                 <w:i w:val="0"/>
                 <w:smallCaps w:val="0"/>
                 <w:strike w:val="0"/>
@@ -365,8 +357,6 @@
               <w:ind w:left="0" w:right="0" w:firstLine="0"/>
               <w:jc w:val="right"/>
               <w:rPr>
-                <w:rFonts w:ascii="Times New Roman" w:cs="Times New Roman" w:eastAsia="Times New Roman" w:hAnsi="Times New Roman"/>
-                <w:b w:val="0"/>
                 <w:i w:val="0"/>
                 <w:smallCaps w:val="0"/>
                 <w:strike w:val="0"/>
@@ -381,8 +371,6 @@
             <w:hyperlink r:id="rId8">
               <w:r>
                 <w:rPr>
-                  <w:rFonts w:ascii="Times New Roman" w:cs="Times New Roman" w:eastAsia="Times New Roman" w:hAnsi="Times New Roman"/>
-                  <w:b w:val="0"/>
                   <w:i w:val="0"/>
                   <w:smallCaps w:val="0"/>
                   <w:strike w:val="0"/>
@@ -399,8 +387,6 @@
             </w:hyperlink>
             <w:r>
               <w:rPr>
-                <w:rFonts w:ascii="Times New Roman" w:cs="Times New Roman" w:eastAsia="Times New Roman" w:hAnsi="Times New Roman"/>
-                <w:b w:val="0"/>
                 <w:i w:val="0"/>
                 <w:smallCaps w:val="0"/>
                 <w:strike w:val="0"/>
@@ -417,8 +403,6 @@
             <w:hyperlink r:id="rId9">
               <w:r>
                 <w:rPr>
-                  <w:rFonts w:ascii="Times New Roman" w:cs="Times New Roman" w:eastAsia="Times New Roman" w:hAnsi="Times New Roman"/>
-                  <w:b w:val="0"/>
                   <w:i w:val="0"/>
                   <w:smallCaps w:val="0"/>
                   <w:strike w:val="0"/>
@@ -463,8 +447,6 @@
               <w:ind w:left="0" w:right="0" w:firstLine="0"/>
               <w:jc w:val="left"/>
               <w:rPr>
-                <w:rFonts w:ascii="Times New Roman" w:cs="Times New Roman" w:eastAsia="Times New Roman" w:hAnsi="Times New Roman"/>
-                <w:b w:val="0"/>
                 <w:i w:val="0"/>
                 <w:smallCaps w:val="0"/>
                 <w:strike w:val="0"/>
@@ -490,6 +472,21 @@
         <w:jc w:val="center"/>
         <w:rPr>
           <w:b w:val="1"/>
+          <w:sz w:val="32"/>
+          <w:szCs w:val="32"/>
+        </w:rPr>
+      </w:pPr>
+      <w:r>
+        <w:rPr>
+          <w:rtl w:val="0"/>
+        </w:rPr>
+      </w:r>
+    </w:p>
+    <w:p>
+      <w:pPr>
+        <w:jc w:val="center"/>
+        <w:rPr>
+          <w:b w:val="1"/>
           <w:color w:val="000000"/>
           <w:sz w:val="32"/>
           <w:szCs w:val="32"/>
@@ -513,6 +510,38 @@
           <w:rtl w:val="0"/>
         </w:rPr>
         <w:t xml:space="preserve">Concepteur Développeur d’Application</w:t>
+      </w:r>
+    </w:p>
+    <w:p>
+      <w:pPr>
+        <w:jc w:val="center"/>
+        <w:rPr>
+          <w:b w:val="1"/>
+          <w:sz w:val="32"/>
+          <w:szCs w:val="32"/>
+        </w:rPr>
+      </w:pPr>
+      <w:r>
+        <w:rPr>
+          <w:rtl w:val="0"/>
+        </w:rPr>
+      </w:r>
+    </w:p>
+    <w:p>
+      <w:pPr>
+        <w:jc w:val="both"/>
+        <w:rPr>
+          <w:sz w:val="22"/>
+          <w:szCs w:val="22"/>
+        </w:rPr>
+      </w:pPr>
+      <w:r>
+        <w:rPr>
+          <w:sz w:val="22"/>
+          <w:szCs w:val="22"/>
+          <w:rtl w:val="0"/>
+        </w:rPr>
+        <w:t xml:space="preserve">Grâce à mon expérience de formateur CDA, je veille à transmettre mes compétences et ma curiosité, à encourager l’autonomie et à guider chaque apprenant vers la réussite, pour former les talents de demain.</w:t>
       </w:r>
     </w:p>
     <w:p>
@@ -574,7 +603,6 @@
                 <w:color w:val="000000"/>
                 <w:sz w:val="24"/>
                 <w:szCs w:val="24"/>
-                <w:u w:val="single"/>
               </w:rPr>
             </w:pPr>
             <w:r>
@@ -616,7 +644,6 @@
       </w:r>
       <w:r>
         <w:rPr>
-          <w:b w:val="0"/>
           <w:rtl w:val="0"/>
         </w:rPr>
         <w:t xml:space="preserve">/</w:t>
@@ -630,7 +657,6 @@
       </w:r>
       <w:r>
         <w:rPr>
-          <w:b w:val="0"/>
           <w:rtl w:val="0"/>
         </w:rPr>
         <w:t xml:space="preserve">, </w:t>
@@ -644,7 +670,6 @@
       </w:r>
       <w:r>
         <w:rPr>
-          <w:b w:val="0"/>
           <w:rtl w:val="0"/>
         </w:rPr>
         <w:t xml:space="preserve">, </w:t>
@@ -666,7 +691,6 @@
       </w:r>
       <w:r>
         <w:rPr>
-          <w:b w:val="0"/>
           <w:u w:val="none"/>
           <w:rtl w:val="0"/>
         </w:rPr>
@@ -682,7 +706,6 @@
       </w:r>
       <w:r>
         <w:rPr>
-          <w:b w:val="0"/>
           <w:u w:val="none"/>
           <w:rtl w:val="0"/>
         </w:rPr>
@@ -705,7 +728,6 @@
     <w:p>
       <w:pPr>
         <w:rPr>
-          <w:b w:val="0"/>
           <w:u w:val="none"/>
         </w:rPr>
       </w:pPr>
@@ -1053,7 +1075,6 @@
                 <w:color w:val="000000"/>
                 <w:sz w:val="24"/>
                 <w:szCs w:val="24"/>
-                <w:u w:val="single"/>
               </w:rPr>
             </w:pPr>
             <w:r>
@@ -1227,7 +1248,6 @@
                 <w:color w:val="000000"/>
                 <w:sz w:val="24"/>
                 <w:szCs w:val="24"/>
-                <w:u w:val="single"/>
               </w:rPr>
             </w:pPr>
             <w:r>
@@ -1262,16 +1282,9 @@
       </w:pPr>
       <w:r>
         <w:rPr>
-          <w:rFonts w:ascii="Noto Sans Symbols" w:cs="Noto Sans Symbols" w:eastAsia="Noto Sans Symbols" w:hAnsi="Noto Sans Symbols"/>
-          <w:rtl w:val="0"/>
-        </w:rPr>
-        <w:t xml:space="preserve">♦</w:t>
-      </w:r>
-      <w:r>
-        <w:rPr>
-          <w:rtl w:val="0"/>
-        </w:rPr>
-        <w:t xml:space="preserve"> Fév. 2024 Fév. 2025</w:t>
+          <w:rtl w:val="0"/>
+        </w:rPr>
+        <w:t xml:space="preserve">♦ Fév. 2024 Fév. 2025</w:t>
         <w:tab/>
       </w:r>
       <w:r>
@@ -1470,16 +1483,9 @@
       </w:pPr>
       <w:r>
         <w:rPr>
-          <w:rFonts w:ascii="Noto Sans Symbols" w:cs="Noto Sans Symbols" w:eastAsia="Noto Sans Symbols" w:hAnsi="Noto Sans Symbols"/>
-          <w:rtl w:val="0"/>
-        </w:rPr>
-        <w:t xml:space="preserve">♦</w:t>
-      </w:r>
-      <w:r>
-        <w:rPr>
-          <w:rtl w:val="0"/>
-        </w:rPr>
-        <w:t xml:space="preserve"> Mai à Septembre 2023</w:t>
+          <w:rtl w:val="0"/>
+        </w:rPr>
+        <w:t xml:space="preserve">♦ Mai à Septembre 2023</w:t>
         <w:tab/>
       </w:r>
       <w:r>
@@ -1494,16 +1500,10 @@
       </w:r>
       <w:r>
         <w:rPr>
-          <w:b w:val="0"/>
           <w:rtl w:val="0"/>
         </w:rPr>
         <w:t xml:space="preserve">Amiens (80)</w:t>
       </w:r>
-      <w:r>
-        <w:rPr>
-          <w:rtl w:val="0"/>
-        </w:rPr>
-      </w:r>
     </w:p>
     <w:p>
       <w:pPr>
@@ -1512,48 +1512,32 @@
       </w:pPr>
       <w:r>
         <w:rPr>
-          <w:b w:val="0"/>
           <w:rtl w:val="0"/>
         </w:rPr>
         <w:t xml:space="preserve">Application E-commerce à deux niveaux d’administration en PHP sous Codeigniter 4 avec </w:t>
         <w:tab/>
         <w:t xml:space="preserve">architecture MVC, MySQL 8, Bootstrap et JS. Élaboration et documentation de requêtes SQL pour le Backend. Mise en œuvre d'un outil de géolocalisation de la zone de chalandise grâce à l'API Leaflet. Validation et traitement des images en PHP. Scripts pour génération de datas. Mise en place de la Content Security Policy et déploiement d'une plateforme de pentesting avec l'outil OWASP ZAP pour identifier et corriger les vulnérabilités potentielles.</w:t>
       </w:r>
-      <w:r>
-        <w:rPr>
-          <w:rtl w:val="0"/>
-        </w:rPr>
-      </w:r>
-    </w:p>
-    <w:p>
-      <w:pPr>
-        <w:rPr>
-          <w:rFonts w:ascii="Times New Roman" w:cs="Times New Roman" w:eastAsia="Times New Roman" w:hAnsi="Times New Roman"/>
-          <w:b w:val="0"/>
-        </w:rPr>
-      </w:pPr>
-      <w:r>
-        <w:rPr>
-          <w:rtl w:val="0"/>
-        </w:rPr>
-      </w:r>
-    </w:p>
-    <w:p>
-      <w:pPr>
-        <w:rPr/>
-      </w:pPr>
-      <w:r>
-        <w:rPr>
-          <w:rFonts w:ascii="Noto Sans Symbols" w:cs="Noto Sans Symbols" w:eastAsia="Noto Sans Symbols" w:hAnsi="Noto Sans Symbols"/>
-          <w:rtl w:val="0"/>
-        </w:rPr>
-        <w:t xml:space="preserve">♦</w:t>
-      </w:r>
-      <w:r>
-        <w:rPr>
-          <w:rtl w:val="0"/>
-        </w:rPr>
-        <w:t xml:space="preserve"> Nov.2022 à Fév.2023</w:t>
+    </w:p>
+    <w:p>
+      <w:pPr>
+        <w:rPr/>
+      </w:pPr>
+      <w:r>
+        <w:rPr>
+          <w:rtl w:val="0"/>
+        </w:rPr>
+      </w:r>
+    </w:p>
+    <w:p>
+      <w:pPr>
+        <w:rPr/>
+      </w:pPr>
+      <w:r>
+        <w:rPr>
+          <w:rtl w:val="0"/>
+        </w:rPr>
+        <w:t xml:space="preserve">♦ Nov.2022 à Fév.2023</w:t>
         <w:tab/>
       </w:r>
       <w:r>
@@ -1568,16 +1552,10 @@
       </w:r>
       <w:r>
         <w:rPr>
-          <w:b w:val="0"/>
           <w:rtl w:val="0"/>
         </w:rPr>
         <w:t xml:space="preserve">Amiens (80)</w:t>
       </w:r>
-      <w:r>
-        <w:rPr>
-          <w:rtl w:val="0"/>
-        </w:rPr>
-      </w:r>
     </w:p>
     <w:p>
       <w:pPr>
@@ -1586,43 +1564,30 @@
       </w:pPr>
       <w:r>
         <w:rPr>
-          <w:b w:val="0"/>
           <w:rtl w:val="0"/>
         </w:rPr>
         <w:t xml:space="preserve">Stage d’application. Réalisation d’une application de mise en situation de menuiseries. Développé en JavaScript et PHP sur une interface Bootstrap. Simulation de pose d'une menuiserie sur la photo d'un bâtiment existant ou vue d'architecte. Traitement de l'image via la mise en place d'algorithmes de déformation et dessin avec l'api Canvas. </w:t>
       </w:r>
-      <w:r>
-        <w:rPr>
-          <w:rtl w:val="0"/>
-        </w:rPr>
-      </w:r>
-    </w:p>
-    <w:p>
-      <w:pPr>
-        <w:rPr/>
-      </w:pPr>
-      <w:r>
-        <w:rPr>
-          <w:rtl w:val="0"/>
-        </w:rPr>
-      </w:r>
-    </w:p>
-    <w:p>
-      <w:pPr>
-        <w:rPr/>
-      </w:pPr>
-      <w:r>
-        <w:rPr>
-          <w:rFonts w:ascii="Noto Sans Symbols" w:cs="Noto Sans Symbols" w:eastAsia="Noto Sans Symbols" w:hAnsi="Noto Sans Symbols"/>
-          <w:rtl w:val="0"/>
-        </w:rPr>
-        <w:t xml:space="preserve">♦</w:t>
-      </w:r>
-      <w:r>
-        <w:rPr>
-          <w:rtl w:val="0"/>
-        </w:rPr>
-        <w:t xml:space="preserve"> 2016 à Mars 2022</w:t>
+    </w:p>
+    <w:p>
+      <w:pPr>
+        <w:rPr/>
+      </w:pPr>
+      <w:r>
+        <w:rPr>
+          <w:rtl w:val="0"/>
+        </w:rPr>
+      </w:r>
+    </w:p>
+    <w:p>
+      <w:pPr>
+        <w:rPr/>
+      </w:pPr>
+      <w:r>
+        <w:rPr>
+          <w:rtl w:val="0"/>
+        </w:rPr>
+        <w:t xml:space="preserve">♦ 2016 à Mars 2022</w:t>
         <w:tab/>
       </w:r>
       <w:r>
@@ -1637,16 +1602,10 @@
       </w:r>
       <w:r>
         <w:rPr>
-          <w:b w:val="0"/>
           <w:rtl w:val="0"/>
         </w:rPr>
         <w:t xml:space="preserve">Argoeuves (80)</w:t>
       </w:r>
-      <w:r>
-        <w:rPr>
-          <w:rtl w:val="0"/>
-        </w:rPr>
-      </w:r>
     </w:p>
     <w:p>
       <w:pPr>
@@ -1655,102 +1614,50 @@
       </w:pPr>
       <w:r>
         <w:rPr>
-          <w:b w:val="0"/>
-          <w:rtl w:val="0"/>
-        </w:rPr>
-        <w:t xml:space="preserve">Travail de métallier-tôlier et menuisier alu, programmation en code G, production, entretien de plieuse,</w:t>
-      </w:r>
-      <w:r>
-        <w:rPr>
-          <w:rtl w:val="0"/>
-        </w:rPr>
-        <w:t xml:space="preserve"> </w:t>
-      </w:r>
-      <w:r>
-        <w:rPr>
-          <w:b w:val="0"/>
-          <w:rtl w:val="0"/>
-        </w:rPr>
-        <w:t xml:space="preserve">poinçonneuse, cisaille à CN. Gestion de stock, déchargement. Utilisation de chariots</w:t>
-      </w:r>
-      <w:r>
-        <w:rPr>
-          <w:rtl w:val="0"/>
-        </w:rPr>
-        <w:t xml:space="preserve"> </w:t>
-      </w:r>
-      <w:r>
-        <w:rPr>
-          <w:b w:val="0"/>
-          <w:rtl w:val="0"/>
-        </w:rPr>
-        <w:t xml:space="preserve">élévateurs (caces 3 et 5).</w:t>
-      </w:r>
-      <w:r>
-        <w:rPr>
-          <w:rtl w:val="0"/>
-        </w:rPr>
-        <w:t xml:space="preserve"> </w:t>
-      </w:r>
-      <w:r>
-        <w:rPr>
-          <w:b w:val="0"/>
-          <w:rtl w:val="0"/>
-        </w:rPr>
-        <w:t xml:space="preserve">Reprise de conception, calcul au pli, pliage, soudure, peinture. </w:t>
-      </w:r>
-      <w:r>
-        <w:rPr>
-          <w:rtl w:val="0"/>
-        </w:rPr>
-      </w:r>
-    </w:p>
-    <w:p>
-      <w:pPr>
-        <w:rPr/>
-      </w:pPr>
-      <w:r>
-        <w:rPr>
-          <w:rtl w:val="0"/>
-        </w:rPr>
-      </w:r>
-    </w:p>
-    <w:p>
-      <w:pPr>
-        <w:rPr/>
-      </w:pPr>
-      <w:r>
-        <w:rPr>
-          <w:rtl w:val="0"/>
-        </w:rPr>
-      </w:r>
-    </w:p>
-    <w:p>
-      <w:pPr>
-        <w:rPr/>
-      </w:pPr>
-      <w:r>
-        <w:rPr>
-          <w:rtl w:val="0"/>
-        </w:rPr>
-      </w:r>
-    </w:p>
-    <w:p>
-      <w:pPr>
-        <w:rPr/>
-      </w:pPr>
-      <w:r>
-        <w:rPr>
-          <w:rFonts w:ascii="Noto Sans Symbols" w:cs="Noto Sans Symbols" w:eastAsia="Noto Sans Symbols" w:hAnsi="Noto Sans Symbols"/>
-          <w:rtl w:val="0"/>
-        </w:rPr>
-        <w:t xml:space="preserve">♦</w:t>
-      </w:r>
-      <w:r>
-        <w:rPr>
-          <w:rtl w:val="0"/>
-        </w:rPr>
-        <w:t xml:space="preserve"> 2009 à 2014</w:t>
+          <w:rtl w:val="0"/>
+        </w:rPr>
+        <w:t xml:space="preserve">Travail de métallier-tôlier et menuisier alu, programmation en code G, production, entretien de plieuse, poinçonneuse, cisaille à CN. Gestion de stock, déchargement. Utilisation de chariots élévateurs (caces 3 et 5). Reprise de conception, calcul au pli, pliage, soudure, peinture. </w:t>
+      </w:r>
+    </w:p>
+    <w:p>
+      <w:pPr>
+        <w:rPr/>
+      </w:pPr>
+      <w:r>
+        <w:rPr>
+          <w:rtl w:val="0"/>
+        </w:rPr>
+      </w:r>
+    </w:p>
+    <w:p>
+      <w:pPr>
+        <w:rPr/>
+      </w:pPr>
+      <w:r>
+        <w:rPr>
+          <w:rtl w:val="0"/>
+        </w:rPr>
+      </w:r>
+    </w:p>
+    <w:p>
+      <w:pPr>
+        <w:rPr/>
+      </w:pPr>
+      <w:r>
+        <w:rPr>
+          <w:rtl w:val="0"/>
+        </w:rPr>
+      </w:r>
+    </w:p>
+    <w:p>
+      <w:pPr>
+        <w:rPr/>
+      </w:pPr>
+      <w:r>
+        <w:rPr>
+          <w:rtl w:val="0"/>
+        </w:rPr>
+        <w:t xml:space="preserve">♦ 2009 à 2014</w:t>
       </w:r>
       <w:r>
         <w:rPr>
@@ -1830,16 +1737,9 @@
       </w:pPr>
       <w:r>
         <w:rPr>
-          <w:rFonts w:ascii="Noto Sans Symbols" w:cs="Noto Sans Symbols" w:eastAsia="Noto Sans Symbols" w:hAnsi="Noto Sans Symbols"/>
-          <w:rtl w:val="0"/>
-        </w:rPr>
-        <w:t xml:space="preserve">♦</w:t>
-      </w:r>
-      <w:r>
-        <w:rPr>
-          <w:rtl w:val="0"/>
-        </w:rPr>
-        <w:t xml:space="preserve"> 2007 à 2009</w:t>
+          <w:rtl w:val="0"/>
+        </w:rPr>
+        <w:t xml:space="preserve">♦ 2007 à 2009</w:t>
       </w:r>
       <w:r>
         <w:rPr>
@@ -1946,7 +1846,6 @@
                 <w:color w:val="000000"/>
                 <w:sz w:val="24"/>
                 <w:szCs w:val="24"/>
-                <w:u w:val="single"/>
               </w:rPr>
             </w:pPr>
             <w:r>
@@ -1981,16 +1880,9 @@
       </w:pPr>
       <w:r>
         <w:rPr>
-          <w:rFonts w:ascii="Noto Sans Symbols" w:cs="Noto Sans Symbols" w:eastAsia="Noto Sans Symbols" w:hAnsi="Noto Sans Symbols"/>
-          <w:rtl w:val="0"/>
-        </w:rPr>
-        <w:t xml:space="preserve">♦</w:t>
-      </w:r>
-      <w:r>
-        <w:rPr>
-          <w:rtl w:val="0"/>
-        </w:rPr>
-        <w:t xml:space="preserve">Formation </w:t>
+          <w:rtl w:val="0"/>
+        </w:rPr>
+        <w:t xml:space="preserve">♦Formation </w:t>
       </w:r>
       <w:r>
         <w:rPr>
@@ -2012,7 +1904,6 @@
       </w:pPr>
       <w:r>
         <w:rPr>
-          <w:rFonts w:ascii="Noto Sans Symbols" w:cs="Noto Sans Symbols" w:eastAsia="Noto Sans Symbols" w:hAnsi="Noto Sans Symbols"/>
           <w:rtl w:val="0"/>
         </w:rPr>
         <w:t xml:space="preserve">♦</w:t>
@@ -2034,52 +1925,31 @@
       </w:r>
       <w:r>
         <w:rPr>
-          <w:b w:val="0"/>
-          <w:rtl w:val="0"/>
-        </w:rPr>
-        <w:t xml:space="preserve">au centre</w:t>
-      </w:r>
-      <w:r>
-        <w:rPr>
-          <w:rtl w:val="0"/>
-        </w:rPr>
-        <w:t xml:space="preserve"> AFPA d’Amiens du 28/03/2022 au 20/05/2022</w:t>
-      </w:r>
-    </w:p>
-    <w:p>
-      <w:pPr>
-        <w:rPr/>
-      </w:pPr>
-      <w:r>
-        <w:rPr>
-          <w:rFonts w:ascii="Noto Sans Symbols" w:cs="Noto Sans Symbols" w:eastAsia="Noto Sans Symbols" w:hAnsi="Noto Sans Symbols"/>
-          <w:rtl w:val="0"/>
-        </w:rPr>
-        <w:t xml:space="preserve">♦</w:t>
-      </w:r>
-      <w:r>
-        <w:rPr>
-          <w:rtl w:val="0"/>
-        </w:rPr>
-        <w:t xml:space="preserve">Formation Ferronnier-Métallier au centre AFPA du Havre (76) – 2015</w:t>
-      </w:r>
-    </w:p>
-    <w:p>
-      <w:pPr>
-        <w:rPr/>
-      </w:pPr>
-      <w:r>
-        <w:rPr>
-          <w:rFonts w:ascii="Noto Sans Symbols" w:cs="Noto Sans Symbols" w:eastAsia="Noto Sans Symbols" w:hAnsi="Noto Sans Symbols"/>
-          <w:rtl w:val="0"/>
-        </w:rPr>
-        <w:t xml:space="preserve">♦</w:t>
-      </w:r>
-      <w:r>
-        <w:rPr>
-          <w:rtl w:val="0"/>
-        </w:rPr>
-        <w:t xml:space="preserve">Formation </w:t>
+          <w:rtl w:val="0"/>
+        </w:rPr>
+        <w:t xml:space="preserve">au centre AFPA d’Amiens du 28/03/2022 au 20/05/2022</w:t>
+      </w:r>
+    </w:p>
+    <w:p>
+      <w:pPr>
+        <w:rPr/>
+      </w:pPr>
+      <w:r>
+        <w:rPr>
+          <w:rtl w:val="0"/>
+        </w:rPr>
+        <w:t xml:space="preserve">♦Formation Ferronnier-Métallier au centre AFPA du Havre (76) – 2015</w:t>
+      </w:r>
+    </w:p>
+    <w:p>
+      <w:pPr>
+        <w:rPr/>
+      </w:pPr>
+      <w:r>
+        <w:rPr>
+          <w:rtl w:val="0"/>
+        </w:rPr>
+        <w:t xml:space="preserve">♦Formation </w:t>
       </w:r>
       <w:r>
         <w:rPr>
@@ -2101,56 +1971,9 @@
       </w:pPr>
       <w:r>
         <w:rPr>
-          <w:rFonts w:ascii="Noto Sans Symbols" w:cs="Noto Sans Symbols" w:eastAsia="Noto Sans Symbols" w:hAnsi="Noto Sans Symbols"/>
-          <w:rtl w:val="0"/>
-        </w:rPr>
-        <w:t xml:space="preserve">♦</w:t>
-      </w:r>
-      <w:r>
-        <w:rPr>
-          <w:rtl w:val="0"/>
-        </w:rPr>
-        <w:t xml:space="preserve">Baccalauréat Sciences Technologiques Industrielles option mécanique productique - 2001</w:t>
-      </w:r>
-    </w:p>
-    <w:p>
-      <w:pPr>
-        <w:rPr/>
-      </w:pPr>
-      <w:r>
-        <w:rPr>
-          <w:rtl w:val="0"/>
-        </w:rPr>
-      </w:r>
-    </w:p>
-    <w:p>
-      <w:pPr>
-        <w:rPr/>
-      </w:pPr>
-      <w:r>
-        <w:rPr>
-          <w:rtl w:val="0"/>
-        </w:rPr>
-      </w:r>
-    </w:p>
-    <w:p>
-      <w:pPr>
-        <w:rPr/>
-      </w:pPr>
-      <w:r>
-        <w:rPr>
-          <w:rtl w:val="0"/>
-        </w:rPr>
-      </w:r>
-    </w:p>
-    <w:p>
-      <w:pPr>
-        <w:rPr/>
-      </w:pPr>
-      <w:r>
-        <w:rPr>
-          <w:rtl w:val="0"/>
-        </w:rPr>
+          <w:rtl w:val="0"/>
+        </w:rPr>
+        <w:t xml:space="preserve">♦Baccalauréat Sciences Technologiques Industrielles option mécanique productique - 2001</w:t>
       </w:r>
     </w:p>
     <w:p>
@@ -2217,7 +2040,6 @@
                 <w:color w:val="000000"/>
                 <w:sz w:val="24"/>
                 <w:szCs w:val="24"/>
-                <w:u w:val="single"/>
               </w:rPr>
             </w:pPr>
             <w:r>
@@ -2322,7 +2144,6 @@
                 <w:color w:val="000000"/>
                 <w:sz w:val="24"/>
                 <w:szCs w:val="24"/>
-                <w:u w:val="single"/>
               </w:rPr>
             </w:pPr>
             <w:r>
